--- a/Aqualog data slip.docx
+++ b/Aqualog data slip.docx
@@ -1,410 +1,682 @@
 
 <file path=word/document.xml><?xml version="1.0" encoding="utf-8"?>
-<w:document xmlns:wpc="http://schemas.microsoft.com/office/word/2010/wordprocessingCanvas" xmlns:cx="http://schemas.microsoft.com/office/drawing/2014/chartex" xmlns:cx1="http://schemas.microsoft.com/office/drawing/2015/9/8/chartex" xmlns:cx2="http://schemas.microsoft.com/office/drawing/2015/10/21/chartex" xmlns:cx3="http://schemas.microsoft.com/office/drawing/2016/5/9/chartex" xmlns:cx4="http://schemas.microsoft.com/office/drawing/2016/5/10/chartex" xmlns:cx5="http://schemas.microsoft.com/office/drawing/2016/5/11/chartex" xmlns:cx6="http://schemas.microsoft.com/office/drawing/2016/5/12/chartex" xmlns:cx7="http://schemas.microsoft.com/office/drawing/2016/5/13/chartex" xmlns:cx8="http://schemas.microsoft.com/office/drawing/2016/5/14/chartex" xmlns:mc="http://schemas.openxmlformats.org/markup-compatibility/2006" xmlns:aink="http://schemas.microsoft.com/office/drawing/2016/ink" xmlns:am3d="http://schemas.microsoft.com/office/drawing/2017/model3d" xmlns:o="urn:schemas-microsoft-com:office:office" xmlns:oel="http://schemas.microsoft.com/office/2019/extlst" xmlns:r="http://schemas.openxmlformats.org/officeDocument/2006/relationships" xmlns:m="http://schemas.openxmlformats.org/officeDocument/2006/math" xmlns:v="urn:schemas-microsoft-com:vml" xmlns:wp14="http://schemas.microsoft.com/office/word/2010/wordprocessingDrawing" xmlns:wp="http://schemas.openxmlformats.org/drawingml/2006/wordprocessingDrawing" xmlns:w10="urn:schemas-microsoft-com:office:word" xmlns:w="http://schemas.openxmlformats.org/wordprocessingml/2006/main" xmlns:w14="http://schemas.microsoft.com/office/word/2010/wordml" xmlns:w15="http://schemas.microsoft.com/office/word/2012/wordml" xmlns:w16cex="http://schemas.microsoft.com/office/word/2018/wordml/cex" xmlns:w16cid="http://schemas.microsoft.com/office/word/2016/wordml/cid" xmlns:w16="http://schemas.microsoft.com/office/word/2018/wordml" xmlns:w16sdtdh="http://schemas.microsoft.com/office/word/2020/wordml/sdtdatahash" xmlns:w16se="http://schemas.microsoft.com/office/word/2015/wordml/symex" xmlns:wpg="http://schemas.microsoft.com/office/word/2010/wordprocessingGroup" xmlns:wpi="http://schemas.microsoft.com/office/word/2010/wordprocessingInk" xmlns:wne="http://schemas.microsoft.com/office/word/2006/wordml" xmlns:wps="http://schemas.microsoft.com/office/word/2010/wordprocessingShape" mc:Ignorable="w14 w15 w16se w16cid w16 w16cex w16sdtdh wp14">
+<w:document xmlns:wpc="http://schemas.microsoft.com/office/word/2010/wordprocessingCanvas" xmlns:cx="http://schemas.microsoft.com/office/drawing/2014/chartex" xmlns:cx1="http://schemas.microsoft.com/office/drawing/2015/9/8/chartex" xmlns:cx2="http://schemas.microsoft.com/office/drawing/2015/10/21/chartex" xmlns:cx3="http://schemas.microsoft.com/office/drawing/2016/5/9/chartex" xmlns:cx4="http://schemas.microsoft.com/office/drawing/2016/5/10/chartex" xmlns:cx5="http://schemas.microsoft.com/office/drawing/2016/5/11/chartex" xmlns:cx6="http://schemas.microsoft.com/office/drawing/2016/5/12/chartex" xmlns:cx7="http://schemas.microsoft.com/office/drawing/2016/5/13/chartex" xmlns:cx8="http://schemas.microsoft.com/office/drawing/2016/5/14/chartex" xmlns:mc="http://schemas.openxmlformats.org/markup-compatibility/2006" xmlns:aink="http://schemas.microsoft.com/office/drawing/2016/ink" xmlns:am3d="http://schemas.microsoft.com/office/drawing/2017/model3d" xmlns:o="urn:schemas-microsoft-com:office:office" xmlns:oel="http://schemas.microsoft.com/office/2019/extlst" xmlns:r="http://schemas.openxmlformats.org/officeDocument/2006/relationships" xmlns:m="http://schemas.openxmlformats.org/officeDocument/2006/math" xmlns:v="urn:schemas-microsoft-com:vml" xmlns:wp14="http://schemas.microsoft.com/office/word/2010/wordprocessingDrawing" xmlns:wp="http://schemas.openxmlformats.org/drawingml/2006/wordprocessingDrawing" xmlns:w10="urn:schemas-microsoft-com:office:word" xmlns:w="http://schemas.openxmlformats.org/wordprocessingml/2006/main" xmlns:w14="http://schemas.microsoft.com/office/word/2010/wordml" xmlns:w15="http://schemas.microsoft.com/office/word/2012/wordml" xmlns:w16cex="http://schemas.microsoft.com/office/word/2018/wordml/cex" xmlns:w16cid="http://schemas.microsoft.com/office/word/2016/wordml/cid" xmlns:w16="http://schemas.microsoft.com/office/word/2018/wordml" xmlns:w16du="http://schemas.microsoft.com/office/word/2023/wordml/word16du" xmlns:w16sdtdh="http://schemas.microsoft.com/office/word/2020/wordml/sdtdatahash" xmlns:w16se="http://schemas.microsoft.com/office/word/2015/wordml/symex" xmlns:wpg="http://schemas.microsoft.com/office/word/2010/wordprocessingGroup" xmlns:wpi="http://schemas.microsoft.com/office/word/2010/wordprocessingInk" xmlns:wne="http://schemas.microsoft.com/office/word/2006/wordml" xmlns:wps="http://schemas.microsoft.com/office/word/2010/wordprocessingShape" mc:Ignorable="w14 w15 w16se w16cid w16 w16cex w16sdtdh w16du wp14">
   <w:body>
     <w:p>
-      <w:r>
+      <w:pPr>
+        <w:rPr>
+          <w:sz w:val="18"/>
+          <w:szCs w:val="18"/>
+        </w:rPr>
+      </w:pPr>
+      <w:r>
+        <w:rPr>
+          <w:sz w:val="18"/>
+          <w:szCs w:val="18"/>
+        </w:rPr>
         <w:t>Date:</w:t>
       </w:r>
     </w:p>
     <w:p>
-      <w:r>
+      <w:pPr>
+        <w:rPr>
+          <w:sz w:val="18"/>
+          <w:szCs w:val="18"/>
+        </w:rPr>
+      </w:pPr>
+      <w:r>
+        <w:rPr>
+          <w:sz w:val="18"/>
+          <w:szCs w:val="18"/>
+        </w:rPr>
         <w:t xml:space="preserve">Operator:                                                  </w:t>
       </w:r>
       <w:proofErr w:type="spellStart"/>
       <w:r>
+        <w:rPr>
+          <w:sz w:val="18"/>
+          <w:szCs w:val="18"/>
+        </w:rPr>
         <w:t>MilliQ</w:t>
       </w:r>
       <w:proofErr w:type="spellEnd"/>
       <w:r>
+        <w:rPr>
+          <w:sz w:val="18"/>
+          <w:szCs w:val="18"/>
+        </w:rPr>
         <w:t xml:space="preserve"> TOC (ppb):</w:t>
       </w:r>
     </w:p>
     <w:p>
-      <w:r>
+      <w:pPr>
+        <w:rPr>
+          <w:sz w:val="18"/>
+          <w:szCs w:val="18"/>
+        </w:rPr>
+      </w:pPr>
+      <w:r>
+        <w:rPr>
+          <w:sz w:val="18"/>
+          <w:szCs w:val="18"/>
+        </w:rPr>
         <w:t>Time on:</w:t>
       </w:r>
     </w:p>
     <w:p>
-      <w:r>
+      <w:pPr>
+        <w:rPr>
+          <w:sz w:val="18"/>
+          <w:szCs w:val="18"/>
+        </w:rPr>
+      </w:pPr>
+      <w:r>
+        <w:rPr>
+          <w:sz w:val="18"/>
+          <w:szCs w:val="18"/>
+        </w:rPr>
         <w:t xml:space="preserve">Time off: </w:t>
       </w:r>
     </w:p>
-    <w:p/>
+    <w:p>
+      <w:pPr>
+        <w:rPr>
+          <w:sz w:val="18"/>
+          <w:szCs w:val="18"/>
+        </w:rPr>
+      </w:pPr>
+    </w:p>
     <w:p>
       <w:pPr>
         <w:spacing w:line="240" w:lineRule="auto"/>
-      </w:pPr>
-      <w:r>
+        <w:rPr>
+          <w:b/>
+          <w:bCs/>
+          <w:sz w:val="18"/>
+          <w:szCs w:val="18"/>
+        </w:rPr>
+      </w:pPr>
+      <w:r>
+        <w:rPr>
+          <w:b/>
+          <w:bCs/>
+          <w:sz w:val="18"/>
+          <w:szCs w:val="18"/>
+        </w:rPr>
         <w:t xml:space="preserve">Lamp Check                                                                     </w:t>
       </w:r>
       <w:r>
-        <w:t xml:space="preserve">           </w:t>
-      </w:r>
-      <w:r>
+        <w:rPr>
+          <w:b/>
+          <w:bCs/>
+          <w:sz w:val="18"/>
+          <w:szCs w:val="18"/>
+        </w:rPr>
+        <w:t xml:space="preserve">   </w:t>
+      </w:r>
+      <w:r>
+        <w:rPr>
+          <w:b/>
+          <w:bCs/>
+          <w:sz w:val="18"/>
+          <w:szCs w:val="18"/>
+        </w:rPr>
         <w:t xml:space="preserve">Raman Water </w:t>
       </w:r>
+      <w:r>
+        <w:rPr>
+          <w:b/>
+          <w:bCs/>
+          <w:sz w:val="18"/>
+          <w:szCs w:val="18"/>
+        </w:rPr>
+        <w:t>calibration</w:t>
+      </w:r>
     </w:p>
     <w:p>
       <w:pPr>
         <w:spacing w:line="240" w:lineRule="auto"/>
+        <w:rPr>
+          <w:sz w:val="14"/>
+          <w:szCs w:val="14"/>
+        </w:rPr>
+      </w:pPr>
+      <w:r>
+        <w:rPr>
+          <w:sz w:val="14"/>
+          <w:szCs w:val="14"/>
+        </w:rPr>
+        <w:t>File name:</w:t>
+      </w:r>
+      <w:r>
+        <w:rPr>
+          <w:sz w:val="14"/>
+          <w:szCs w:val="14"/>
+        </w:rPr>
+        <w:t xml:space="preserve">                                                                                                          File name:</w:t>
+      </w:r>
+    </w:p>
+    <w:p>
+      <w:pPr>
+        <w:spacing w:line="240" w:lineRule="auto"/>
+        <w:rPr>
+          <w:sz w:val="18"/>
+          <w:szCs w:val="18"/>
+        </w:rPr>
+      </w:pPr>
+      <w:r>
         <w:rPr>
           <w:sz w:val="20"/>
           <w:szCs w:val="20"/>
         </w:rPr>
-      </w:pPr>
+        <w:t>λ:</w:t>
+      </w:r>
       <w:r>
         <w:rPr>
           <w:sz w:val="20"/>
           <w:szCs w:val="20"/>
         </w:rPr>
+        <w:t xml:space="preserve">                                                                                      </w:t>
+      </w:r>
+      <w:r>
+        <w:rPr>
+          <w:sz w:val="18"/>
+          <w:szCs w:val="18"/>
+        </w:rPr>
+        <w:t xml:space="preserve">Peak (397±1):                     </w:t>
+      </w:r>
+      <w:proofErr w:type="gramStart"/>
+      <w:r>
+        <w:rPr>
+          <w:sz w:val="18"/>
+          <w:szCs w:val="18"/>
+        </w:rPr>
+        <w:t>SNR(</w:t>
+      </w:r>
+      <w:proofErr w:type="gramEnd"/>
+      <w:r>
+        <w:rPr>
+          <w:sz w:val="18"/>
+          <w:szCs w:val="18"/>
+        </w:rPr>
+        <w:t>&gt;20,000):</w:t>
+      </w:r>
+    </w:p>
+    <w:p>
+      <w:pPr>
+        <w:spacing w:line="240" w:lineRule="auto"/>
+        <w:rPr>
+          <w:sz w:val="18"/>
+          <w:szCs w:val="18"/>
+        </w:rPr>
+      </w:pPr>
+    </w:p>
+    <w:p>
+      <w:pPr>
+        <w:spacing w:line="240" w:lineRule="auto"/>
+        <w:rPr>
+          <w:b/>
+          <w:bCs/>
+          <w:sz w:val="18"/>
+          <w:szCs w:val="18"/>
+        </w:rPr>
+      </w:pPr>
+      <w:r>
+        <w:rPr>
+          <w:b/>
+          <w:bCs/>
+          <w:sz w:val="18"/>
+          <w:szCs w:val="18"/>
+        </w:rPr>
+        <w:t>Raman Water test (</w:t>
+      </w:r>
+      <w:proofErr w:type="gramStart"/>
+      <w:r>
+        <w:rPr>
+          <w:b/>
+          <w:bCs/>
+          <w:sz w:val="18"/>
+          <w:szCs w:val="18"/>
+        </w:rPr>
+        <w:t>Monthly</w:t>
+      </w:r>
+      <w:r>
+        <w:rPr>
+          <w:b/>
+          <w:bCs/>
+          <w:sz w:val="18"/>
+          <w:szCs w:val="18"/>
+        </w:rPr>
+        <w:t xml:space="preserve">)   </w:t>
+      </w:r>
+      <w:proofErr w:type="gramEnd"/>
+      <w:r>
+        <w:rPr>
+          <w:b/>
+          <w:bCs/>
+          <w:sz w:val="18"/>
+          <w:szCs w:val="18"/>
+        </w:rPr>
+        <w:t xml:space="preserve">          </w:t>
+      </w:r>
+      <w:r>
+        <w:rPr>
+          <w:b/>
+          <w:bCs/>
+          <w:sz w:val="18"/>
+          <w:szCs w:val="18"/>
+        </w:rPr>
+        <w:t xml:space="preserve">                          </w:t>
+      </w:r>
+      <w:r>
+        <w:rPr>
+          <w:b/>
+          <w:bCs/>
+          <w:sz w:val="18"/>
+          <w:szCs w:val="18"/>
+        </w:rPr>
+        <w:t>DI water Raman test</w:t>
+      </w:r>
+    </w:p>
+    <w:p>
+      <w:pPr>
+        <w:spacing w:line="240" w:lineRule="auto"/>
+        <w:rPr>
+          <w:sz w:val="14"/>
+          <w:szCs w:val="14"/>
+        </w:rPr>
+      </w:pPr>
+      <w:r>
+        <w:rPr>
+          <w:sz w:val="14"/>
+          <w:szCs w:val="14"/>
+        </w:rPr>
         <w:t>File name:</w:t>
       </w:r>
+      <w:r>
+        <w:rPr>
+          <w:sz w:val="14"/>
+          <w:szCs w:val="14"/>
+        </w:rPr>
+        <w:t xml:space="preserve">                                                                                                          File name:</w:t>
+      </w:r>
     </w:p>
     <w:p>
       <w:pPr>
         <w:spacing w:line="240" w:lineRule="auto"/>
-      </w:pPr>
-      <w:r>
-        <w:rPr>
-          <w:sz w:val="28"/>
-          <w:szCs w:val="28"/>
-        </w:rPr>
-        <w:t>λ:</w:t>
+        <w:rPr>
+          <w:sz w:val="14"/>
+          <w:szCs w:val="14"/>
+        </w:rPr>
+      </w:pPr>
+      <w:r>
+        <w:rPr>
+          <w:sz w:val="14"/>
+          <w:szCs w:val="14"/>
+        </w:rPr>
+        <w:t>Int (s):                                                 Area:</w:t>
+      </w:r>
+      <w:r>
+        <w:rPr>
+          <w:sz w:val="14"/>
+          <w:szCs w:val="14"/>
+        </w:rPr>
+        <w:t xml:space="preserve">                                                       Int (s):                                                 Area:</w:t>
       </w:r>
     </w:p>
     <w:p>
       <w:pPr>
         <w:spacing w:line="240" w:lineRule="auto"/>
-      </w:pPr>
+        <w:rPr>
+          <w:sz w:val="14"/>
+          <w:szCs w:val="14"/>
+        </w:rPr>
+      </w:pPr>
+      <w:r>
+        <w:rPr>
+          <w:sz w:val="14"/>
+          <w:szCs w:val="14"/>
+        </w:rPr>
+        <w:t>n</w:t>
+      </w:r>
+      <w:r>
+        <w:rPr>
+          <w:sz w:val="14"/>
+          <w:szCs w:val="14"/>
+        </w:rPr>
+        <w:t>m:                                                     Intensity:</w:t>
+      </w:r>
+      <w:r>
+        <w:rPr>
+          <w:sz w:val="14"/>
+          <w:szCs w:val="14"/>
+        </w:rPr>
+        <w:t xml:space="preserve">                                               nm:                                                     Intensity:</w:t>
+      </w:r>
     </w:p>
     <w:p>
       <w:pPr>
         <w:spacing w:line="240" w:lineRule="auto"/>
-      </w:pPr>
-      <w:r>
-        <w:t xml:space="preserve">Raman Water test (Monthly at the </w:t>
+        <w:rPr>
+          <w:sz w:val="14"/>
+          <w:szCs w:val="14"/>
+        </w:rPr>
+      </w:pPr>
+      <w:r>
+        <w:rPr>
+          <w:sz w:val="14"/>
+          <w:szCs w:val="14"/>
+        </w:rPr>
+        <w:t>Ccd:</w:t>
+      </w:r>
+      <w:r>
+        <w:rPr>
+          <w:sz w:val="14"/>
+          <w:szCs w:val="14"/>
+        </w:rPr>
+        <w:t xml:space="preserve">                                                                                                                      Ccd:</w:t>
+      </w:r>
+    </w:p>
+    <w:p>
+      <w:pPr>
+        <w:spacing w:line="240" w:lineRule="auto"/>
+        <w:rPr>
+          <w:sz w:val="18"/>
+          <w:szCs w:val="18"/>
+        </w:rPr>
+      </w:pPr>
+    </w:p>
+    <w:p>
+      <w:pPr>
+        <w:spacing w:line="240" w:lineRule="auto"/>
+        <w:rPr>
+          <w:b/>
+          <w:bCs/>
+          <w:sz w:val="18"/>
+          <w:szCs w:val="18"/>
+        </w:rPr>
+      </w:pPr>
+      <w:r>
+        <w:rPr>
+          <w:b/>
+          <w:bCs/>
+          <w:sz w:val="18"/>
+          <w:szCs w:val="18"/>
+        </w:rPr>
+        <w:t>Quinine Sulfate (</w:t>
       </w:r>
       <w:proofErr w:type="gramStart"/>
       <w:r>
-        <w:t xml:space="preserve">minimum)   </w:t>
+        <w:rPr>
+          <w:b/>
+          <w:bCs/>
+          <w:sz w:val="18"/>
+          <w:szCs w:val="18"/>
+        </w:rPr>
+        <w:t>Monthly)</w:t>
+      </w:r>
+      <w:r>
+        <w:rPr>
+          <w:b/>
+          <w:bCs/>
+          <w:sz w:val="18"/>
+          <w:szCs w:val="18"/>
+        </w:rPr>
+        <w:t xml:space="preserve">   </w:t>
       </w:r>
       <w:proofErr w:type="gramEnd"/>
       <w:r>
-        <w:t xml:space="preserve">          </w:t>
-      </w:r>
-      <w:r>
-        <w:t>DI water Raman test</w:t>
+        <w:rPr>
+          <w:b/>
+          <w:bCs/>
+          <w:sz w:val="18"/>
+          <w:szCs w:val="18"/>
+        </w:rPr>
+        <w:t xml:space="preserve">                                                                                </w:t>
+      </w:r>
+      <w:r>
+        <w:rPr>
+          <w:sz w:val="14"/>
+          <w:szCs w:val="14"/>
+        </w:rPr>
+        <w:t>:</w:t>
+      </w:r>
+      <w:r>
+        <w:rPr>
+          <w:b/>
+          <w:bCs/>
+          <w:sz w:val="18"/>
+          <w:szCs w:val="18"/>
+        </w:rPr>
+        <w:t>% Difference</w:t>
       </w:r>
     </w:p>
     <w:p>
       <w:pPr>
         <w:spacing w:line="240" w:lineRule="auto"/>
         <w:rPr>
-          <w:sz w:val="20"/>
-          <w:szCs w:val="20"/>
-        </w:rPr>
-      </w:pPr>
-      <w:r>
-        <w:rPr>
-          <w:sz w:val="20"/>
-          <w:szCs w:val="20"/>
+          <w:rFonts w:eastAsiaTheme="minorEastAsia"/>
+          <w:sz w:val="18"/>
+          <w:szCs w:val="18"/>
+        </w:rPr>
+      </w:pPr>
+      <w:r>
+        <w:rPr>
+          <w:sz w:val="14"/>
+          <w:szCs w:val="14"/>
+        </w:rPr>
+        <w:t xml:space="preserve">Blank </w:t>
+      </w:r>
+      <w:r>
+        <w:rPr>
+          <w:sz w:val="14"/>
+          <w:szCs w:val="14"/>
         </w:rPr>
         <w:t>File name:</w:t>
       </w:r>
       <w:r>
         <w:rPr>
-          <w:sz w:val="20"/>
-          <w:szCs w:val="20"/>
-        </w:rPr>
-        <w:t xml:space="preserve">                                                                                                          </w:t>
-      </w:r>
-      <w:r>
-        <w:rPr>
-          <w:sz w:val="20"/>
-          <w:szCs w:val="20"/>
-        </w:rPr>
-        <w:t>File name:</w:t>
-      </w:r>
+          <w:sz w:val="14"/>
+          <w:szCs w:val="14"/>
+        </w:rPr>
+        <w:t xml:space="preserve">                                                                                                                                    </w:t>
+      </w:r>
+      <m:oMath>
+        <m:f>
+          <m:fPr>
+            <m:ctrlPr>
+              <w:rPr>
+                <w:rFonts w:ascii="Cambria Math" w:hAnsi="Cambria Math"/>
+                <w:i/>
+                <w:sz w:val="18"/>
+                <w:szCs w:val="18"/>
+              </w:rPr>
+            </m:ctrlPr>
+          </m:fPr>
+          <m:num>
+            <m:r>
+              <w:rPr>
+                <w:rFonts w:ascii="Cambria Math" w:hAnsi="Cambria Math"/>
+                <w:sz w:val="18"/>
+                <w:szCs w:val="18"/>
+              </w:rPr>
+              <m:t>Area(Raman)-Area(DI)</m:t>
+            </m:r>
+          </m:num>
+          <m:den>
+            <m:r>
+              <w:rPr>
+                <w:rFonts w:ascii="Cambria Math" w:hAnsi="Cambria Math"/>
+                <w:sz w:val="18"/>
+                <w:szCs w:val="18"/>
+              </w:rPr>
+              <m:t>Area(Raman)</m:t>
+            </m:r>
+          </m:den>
+        </m:f>
+        <m:r>
+          <w:rPr>
+            <w:rFonts w:ascii="Cambria Math" w:hAnsi="Cambria Math"/>
+            <w:sz w:val="18"/>
+            <w:szCs w:val="18"/>
+          </w:rPr>
+          <m:t>×100=% Difference</m:t>
+        </m:r>
+      </m:oMath>
     </w:p>
     <w:p>
       <w:pPr>
         <w:spacing w:line="240" w:lineRule="auto"/>
         <w:rPr>
-          <w:sz w:val="20"/>
-          <w:szCs w:val="20"/>
-        </w:rPr>
-      </w:pPr>
-      <w:r>
-        <w:rPr>
-          <w:sz w:val="20"/>
-          <w:szCs w:val="20"/>
-        </w:rPr>
-        <w:t>Int (s):                                                 Area:</w:t>
-      </w:r>
-      <w:r>
-        <w:rPr>
-          <w:sz w:val="20"/>
-          <w:szCs w:val="20"/>
-        </w:rPr>
-        <w:t xml:space="preserve">                                                       </w:t>
-      </w:r>
-      <w:r>
-        <w:rPr>
-          <w:sz w:val="20"/>
-          <w:szCs w:val="20"/>
-        </w:rPr>
-        <w:t>Int (s):                                                 Area:</w:t>
-      </w:r>
-    </w:p>
-    <w:p>
-      <w:pPr>
-        <w:spacing w:line="240" w:lineRule="auto"/>
-        <w:rPr>
-          <w:sz w:val="20"/>
-          <w:szCs w:val="20"/>
-        </w:rPr>
-      </w:pPr>
-      <w:r>
-        <w:rPr>
-          <w:sz w:val="20"/>
-          <w:szCs w:val="20"/>
-        </w:rPr>
-        <w:t>n</w:t>
-      </w:r>
-      <w:r>
-        <w:rPr>
-          <w:sz w:val="20"/>
-          <w:szCs w:val="20"/>
-        </w:rPr>
-        <w:t>m:                                                     Intensity:</w:t>
-      </w:r>
-      <w:r>
-        <w:rPr>
-          <w:sz w:val="20"/>
-          <w:szCs w:val="20"/>
-        </w:rPr>
-        <w:t xml:space="preserve">                                               </w:t>
-      </w:r>
-      <w:r>
-        <w:rPr>
-          <w:sz w:val="20"/>
-          <w:szCs w:val="20"/>
-        </w:rPr>
-        <w:t>nm:                                                     Intensity:</w:t>
-      </w:r>
-    </w:p>
-    <w:p>
-      <w:pPr>
-        <w:spacing w:line="240" w:lineRule="auto"/>
-        <w:rPr>
-          <w:sz w:val="20"/>
-          <w:szCs w:val="20"/>
-        </w:rPr>
-      </w:pPr>
-      <w:r>
-        <w:rPr>
-          <w:sz w:val="20"/>
-          <w:szCs w:val="20"/>
-        </w:rPr>
-        <w:t>Ccd:</w:t>
-      </w:r>
-      <w:r>
-        <w:rPr>
-          <w:sz w:val="20"/>
-          <w:szCs w:val="20"/>
-        </w:rPr>
-        <w:t xml:space="preserve">                                                                                                                      </w:t>
-      </w:r>
-      <w:r>
-        <w:rPr>
-          <w:sz w:val="20"/>
-          <w:szCs w:val="20"/>
-        </w:rPr>
-        <w:t>Ccd:</w:t>
-      </w:r>
-    </w:p>
-    <w:p>
-      <w:pPr>
-        <w:spacing w:line="240" w:lineRule="auto"/>
-      </w:pPr>
-    </w:p>
-    <w:p>
-      <w:pPr>
-        <w:spacing w:line="240" w:lineRule="auto"/>
-      </w:pPr>
-      <w:r>
-        <w:t>DI water Raman test</w:t>
-      </w:r>
-      <w:r>
-        <w:t xml:space="preserve">                                                              Quinine Sulfate (Monthly at the minimum)</w:t>
-      </w:r>
-    </w:p>
-    <w:p>
-      <w:pPr>
-        <w:spacing w:line="240" w:lineRule="auto"/>
-        <w:rPr>
-          <w:sz w:val="20"/>
-          <w:szCs w:val="20"/>
-        </w:rPr>
-      </w:pPr>
-      <w:r>
-        <w:rPr>
-          <w:sz w:val="20"/>
-          <w:szCs w:val="20"/>
-        </w:rPr>
-        <w:t>File name:</w:t>
-      </w:r>
-      <w:r>
-        <w:rPr>
-          <w:sz w:val="20"/>
-          <w:szCs w:val="20"/>
-        </w:rPr>
-        <w:t xml:space="preserve">                                                                                                        </w:t>
-      </w:r>
-      <w:r>
-        <w:rPr>
-          <w:sz w:val="20"/>
-          <w:szCs w:val="20"/>
-        </w:rPr>
-        <w:t>File name:</w:t>
-      </w:r>
-    </w:p>
-    <w:p>
-      <w:pPr>
-        <w:spacing w:line="240" w:lineRule="auto"/>
-        <w:rPr>
-          <w:sz w:val="20"/>
-          <w:szCs w:val="20"/>
-        </w:rPr>
-      </w:pPr>
-      <w:r>
-        <w:rPr>
-          <w:sz w:val="20"/>
-          <w:szCs w:val="20"/>
-        </w:rPr>
-        <w:t>Int (s):                                                 Area:</w:t>
-      </w:r>
-    </w:p>
-    <w:p>
-      <w:pPr>
-        <w:spacing w:line="240" w:lineRule="auto"/>
-        <w:rPr>
-          <w:sz w:val="20"/>
-          <w:szCs w:val="20"/>
-        </w:rPr>
-      </w:pPr>
-      <w:r>
-        <w:rPr>
-          <w:sz w:val="20"/>
-          <w:szCs w:val="20"/>
-        </w:rPr>
-        <w:t>Nm:                                                     Intensity:</w:t>
-      </w:r>
-    </w:p>
-    <w:p>
-      <w:pPr>
-        <w:spacing w:line="240" w:lineRule="auto"/>
-        <w:rPr>
-          <w:sz w:val="20"/>
-          <w:szCs w:val="20"/>
-        </w:rPr>
-      </w:pPr>
-      <w:r>
-        <w:rPr>
-          <w:sz w:val="20"/>
-          <w:szCs w:val="20"/>
-        </w:rPr>
-        <w:t>Ccd:</w:t>
-      </w:r>
-    </w:p>
-    <w:p>
-      <w:pPr>
-        <w:spacing w:line="240" w:lineRule="auto"/>
-        <w:rPr>
-          <w:sz w:val="20"/>
-          <w:szCs w:val="20"/>
-        </w:rPr>
-      </w:pPr>
-    </w:p>
-    <w:p>
-      <w:pPr>
-        <w:spacing w:line="240" w:lineRule="auto"/>
-      </w:pPr>
-      <w:r>
-        <w:t>% Difference</w:t>
-      </w:r>
-    </w:p>
-    <w:p>
-      <w:pPr>
-        <w:spacing w:line="240" w:lineRule="auto"/>
-        <w:rPr>
-          <w:rFonts w:eastAsiaTheme="minorEastAsia"/>
-        </w:rPr>
-      </w:pPr>
-      <m:oMathPara>
-        <m:oMath>
-          <m:f>
-            <m:fPr>
-              <m:ctrlPr>
-                <w:rPr>
-                  <w:rFonts w:ascii="Cambria Math" w:hAnsi="Cambria Math"/>
-                  <w:i/>
-                </w:rPr>
-              </m:ctrlPr>
-            </m:fPr>
-            <m:num>
-              <m:r>
-                <w:rPr>
-                  <w:rFonts w:ascii="Cambria Math" w:hAnsi="Cambria Math"/>
-                </w:rPr>
-                <m:t>Area(Raman)-Area(DI)</m:t>
-              </m:r>
-            </m:num>
-            <m:den>
-              <m:r>
-                <w:rPr>
-                  <w:rFonts w:ascii="Cambria Math" w:hAnsi="Cambria Math"/>
-                </w:rPr>
-                <m:t>Area(Raman)</m:t>
-              </m:r>
-            </m:den>
-          </m:f>
-          <m:r>
-            <w:rPr>
-              <w:rFonts w:ascii="Cambria Math" w:hAnsi="Cambria Math"/>
-            </w:rPr>
-            <m:t>×100=% Difference</m:t>
-          </m:r>
-        </m:oMath>
-      </m:oMathPara>
-    </w:p>
-    <w:p>
-      <w:pPr>
-        <w:spacing w:line="240" w:lineRule="auto"/>
-      </w:pPr>
-    </w:p>
-    <w:p>
-      <w:pPr>
-        <w:spacing w:line="240" w:lineRule="auto"/>
+          <w:sz w:val="14"/>
+          <w:szCs w:val="14"/>
+        </w:rPr>
       </w:pPr>
       <w:r>
         <w:rPr>
           <w:noProof/>
           <w:color w:val="FF0000"/>
+          <w:sz w:val="18"/>
+          <w:szCs w:val="18"/>
         </w:rPr>
         <mc:AlternateContent>
           <mc:Choice Requires="wps">
             <w:drawing>
-              <wp:anchor distT="0" distB="0" distL="114300" distR="114300" simplePos="0" relativeHeight="251659264" behindDoc="0" locked="0" layoutInCell="1" allowOverlap="1" wp14:anchorId="41A8D206" wp14:editId="6C2F5D79">
+              <wp:anchor distT="0" distB="0" distL="114300" distR="114300" simplePos="0" relativeHeight="251660288" behindDoc="0" locked="0" layoutInCell="1" allowOverlap="1" wp14:anchorId="1FF6C978" wp14:editId="75415D2A">
                 <wp:simplePos x="0" y="0"/>
                 <wp:positionH relativeFrom="column">
-                  <wp:posOffset>1380490</wp:posOffset>
+                  <wp:posOffset>4229100</wp:posOffset>
                 </wp:positionH>
                 <wp:positionV relativeFrom="paragraph">
-                  <wp:posOffset>460375</wp:posOffset>
+                  <wp:posOffset>213996</wp:posOffset>
                 </wp:positionV>
-                <wp:extent cx="2295525" cy="0"/>
+                <wp:extent cx="514350" cy="190500"/>
+                <wp:effectExtent l="0" t="0" r="0" b="0"/>
+                <wp:wrapNone/>
+                <wp:docPr id="2" name="Text Box 2"/>
+                <wp:cNvGraphicFramePr/>
+                <a:graphic xmlns:a="http://schemas.openxmlformats.org/drawingml/2006/main">
+                  <a:graphicData uri="http://schemas.microsoft.com/office/word/2010/wordprocessingShape">
+                    <wps:wsp>
+                      <wps:cNvSpPr txBox="1"/>
+                      <wps:spPr>
+                        <a:xfrm>
+                          <a:off x="0" y="0"/>
+                          <a:ext cx="514350" cy="190500"/>
+                        </a:xfrm>
+                        <a:prstGeom prst="rect">
+                          <a:avLst/>
+                        </a:prstGeom>
+                        <a:solidFill>
+                          <a:schemeClr val="lt1"/>
+                        </a:solidFill>
+                        <a:ln w="6350">
+                          <a:noFill/>
+                        </a:ln>
+                      </wps:spPr>
+                      <wps:txbx>
+                        <w:txbxContent>
+                          <w:p>
+                            <w:pPr>
+                              <w:rPr>
+                                <w:sz w:val="16"/>
+                                <w:szCs w:val="16"/>
+                              </w:rPr>
+                            </w:pPr>
+                            <w:r>
+                              <w:rPr>
+                                <w:sz w:val="16"/>
+                                <w:szCs w:val="16"/>
+                              </w:rPr>
+                              <w:t>X 100 =</w:t>
+                            </w:r>
+                          </w:p>
+                        </w:txbxContent>
+                      </wps:txbx>
+                      <wps:bodyPr rot="0" spcFirstLastPara="0" vertOverflow="overflow" horzOverflow="overflow" vert="horz" wrap="square" lIns="91440" tIns="45720" rIns="91440" bIns="45720" numCol="1" spcCol="0" rtlCol="0" fromWordArt="0" anchor="t" anchorCtr="0" forceAA="0" compatLnSpc="1">
+                        <a:prstTxWarp prst="textNoShape">
+                          <a:avLst/>
+                        </a:prstTxWarp>
+                        <a:noAutofit/>
+                      </wps:bodyPr>
+                    </wps:wsp>
+                  </a:graphicData>
+                </a:graphic>
+                <wp14:sizeRelH relativeFrom="margin">
+                  <wp14:pctWidth>0</wp14:pctWidth>
+                </wp14:sizeRelH>
+                <wp14:sizeRelV relativeFrom="margin">
+                  <wp14:pctHeight>0</wp14:pctHeight>
+                </wp14:sizeRelV>
+              </wp:anchor>
+            </w:drawing>
+          </mc:Choice>
+          <mc:Fallback>
+            <w:pict>
+              <v:shapetype w14:anchorId="1FF6C978" id="_x0000_t202" coordsize="21600,21600" o:spt="202" path="m,l,21600r21600,l21600,xe">
+                <v:stroke joinstyle="miter"/>
+                <v:path gradientshapeok="t" o:connecttype="rect"/>
+              </v:shapetype>
+              <v:shape id="Text Box 2" o:spid="_x0000_s1026" type="#_x0000_t202" style="position:absolute;margin-left:333pt;margin-top:16.85pt;width:40.5pt;height:15pt;z-index:251660288;visibility:visible;mso-wrap-style:square;mso-width-percent:0;mso-height-percent:0;mso-wrap-distance-left:9pt;mso-wrap-distance-top:0;mso-wrap-distance-right:9pt;mso-wrap-distance-bottom:0;mso-position-horizontal:absolute;mso-position-horizontal-relative:text;mso-position-vertical:absolute;mso-position-vertical-relative:text;mso-width-percent:0;mso-height-percent:0;mso-width-relative:margin;mso-height-relative:margin;v-text-anchor:top" o:gfxdata="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" fillcolor="white [3201]" stroked="f" strokeweight=".5pt">
+                <v:textbox>
+                  <w:txbxContent>
+                    <w:p>
+                      <w:pPr>
+                        <w:rPr>
+                          <w:sz w:val="16"/>
+                          <w:szCs w:val="16"/>
+                        </w:rPr>
+                      </w:pPr>
+                      <w:r>
+                        <w:rPr>
+                          <w:sz w:val="16"/>
+                          <w:szCs w:val="16"/>
+                        </w:rPr>
+                        <w:t>X 100 =</w:t>
+                      </w:r>
+                    </w:p>
+                  </w:txbxContent>
+                </v:textbox>
+              </v:shape>
+            </w:pict>
+          </mc:Fallback>
+        </mc:AlternateContent>
+      </w:r>
+      <w:r>
+        <w:rPr>
+          <w:sz w:val="14"/>
+          <w:szCs w:val="14"/>
+        </w:rPr>
+        <w:t>Sample File name:</w:t>
+      </w:r>
+    </w:p>
+    <w:p>
+      <w:pPr>
+        <w:spacing w:line="240" w:lineRule="auto"/>
+        <w:rPr>
+          <w:sz w:val="14"/>
+          <w:szCs w:val="14"/>
+        </w:rPr>
+      </w:pPr>
+      <w:r>
+        <w:rPr>
+          <w:noProof/>
+          <w:color w:val="FF0000"/>
+          <w:sz w:val="18"/>
+          <w:szCs w:val="18"/>
+        </w:rPr>
+        <mc:AlternateContent>
+          <mc:Choice Requires="wps">
+            <w:drawing>
+              <wp:anchor distT="0" distB="0" distL="114300" distR="114300" simplePos="0" relativeHeight="251659264" behindDoc="0" locked="0" layoutInCell="1" allowOverlap="1" wp14:anchorId="41A8D206" wp14:editId="1AEA8EBB">
+                <wp:simplePos x="0" y="0"/>
+                <wp:positionH relativeFrom="column">
+                  <wp:posOffset>2933700</wp:posOffset>
+                </wp:positionH>
+                <wp:positionV relativeFrom="paragraph">
+                  <wp:posOffset>89535</wp:posOffset>
+                </wp:positionV>
+                <wp:extent cx="1264920" cy="0"/>
                 <wp:effectExtent l="0" t="0" r="0" b="0"/>
                 <wp:wrapNone/>
                 <wp:docPr id="1" name="Straight Connector 1"/>
@@ -416,7 +688,7 @@
                       <wps:spPr>
                         <a:xfrm>
                           <a:off x="0" y="0"/>
-                          <a:ext cx="2295525" cy="0"/>
+                          <a:ext cx="1264920" cy="0"/>
                         </a:xfrm>
                         <a:prstGeom prst="line">
                           <a:avLst/>
@@ -445,12 +717,18 @@
                     </wps:wsp>
                   </a:graphicData>
                 </a:graphic>
+                <wp14:sizeRelH relativeFrom="margin">
+                  <wp14:pctWidth>0</wp14:pctWidth>
+                </wp14:sizeRelH>
+                <wp14:sizeRelV relativeFrom="margin">
+                  <wp14:pctHeight>0</wp14:pctHeight>
+                </wp14:sizeRelV>
               </wp:anchor>
             </w:drawing>
           </mc:Choice>
           <mc:Fallback>
             <w:pict>
-              <v:line w14:anchorId="2477698D" id="Straight Connector 1" o:spid="_x0000_s1026" style="position:absolute;z-index:251659264;visibility:visible;mso-wrap-style:square;mso-wrap-distance-left:9pt;mso-wrap-distance-top:0;mso-wrap-distance-right:9pt;mso-wrap-distance-bottom:0;mso-position-horizontal:absolute;mso-position-horizontal-relative:text;mso-position-vertical:absolute;mso-position-vertical-relative:text" from="108.7pt,36.25pt" to="289.45pt,36.25pt" o:gfxdata="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" strokecolor="black [3213]" strokeweight="1pt">
+              <v:line w14:anchorId="2E8DD221" id="Straight Connector 1" o:spid="_x0000_s1026" style="position:absolute;z-index:251659264;visibility:visible;mso-wrap-style:square;mso-width-percent:0;mso-height-percent:0;mso-wrap-distance-left:9pt;mso-wrap-distance-top:0;mso-wrap-distance-right:9pt;mso-wrap-distance-bottom:0;mso-position-horizontal:absolute;mso-position-horizontal-relative:text;mso-position-vertical:absolute;mso-position-vertical-relative:text;mso-width-percent:0;mso-height-percent:0;mso-width-relative:margin;mso-height-relative:margin" from="231pt,7.05pt" to="330.6pt,7.05pt" o:gfxdata="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" strokecolor="black [3213]" strokeweight="1pt">
                 <v:stroke joinstyle="miter"/>
               </v:line>
             </w:pict>
@@ -459,89 +737,68 @@
       </w:r>
       <w:r>
         <w:rPr>
-          <w:noProof/>
-          <w:color w:val="FF0000"/>
-        </w:rPr>
-        <mc:AlternateContent>
-          <mc:Choice Requires="wps">
-            <w:drawing>
-              <wp:anchor distT="0" distB="0" distL="114300" distR="114300" simplePos="0" relativeHeight="251660288" behindDoc="0" locked="0" layoutInCell="1" allowOverlap="1" wp14:anchorId="1FF6C978" wp14:editId="32C2F264">
-                <wp:simplePos x="0" y="0"/>
-                <wp:positionH relativeFrom="column">
-                  <wp:posOffset>3762375</wp:posOffset>
-                </wp:positionH>
-                <wp:positionV relativeFrom="paragraph">
-                  <wp:posOffset>327025</wp:posOffset>
-                </wp:positionV>
-                <wp:extent cx="714375" cy="238125"/>
-                <wp:effectExtent l="0" t="0" r="9525" b="9525"/>
-                <wp:wrapNone/>
-                <wp:docPr id="2" name="Text Box 2"/>
-                <wp:cNvGraphicFramePr/>
-                <a:graphic xmlns:a="http://schemas.openxmlformats.org/drawingml/2006/main">
-                  <a:graphicData uri="http://schemas.microsoft.com/office/word/2010/wordprocessingShape">
-                    <wps:wsp>
-                      <wps:cNvSpPr txBox="1"/>
-                      <wps:spPr>
-                        <a:xfrm>
-                          <a:off x="0" y="0"/>
-                          <a:ext cx="714375" cy="238125"/>
-                        </a:xfrm>
-                        <a:prstGeom prst="rect">
-                          <a:avLst/>
-                        </a:prstGeom>
-                        <a:solidFill>
-                          <a:schemeClr val="lt1"/>
-                        </a:solidFill>
-                        <a:ln w="6350">
-                          <a:noFill/>
-                        </a:ln>
-                      </wps:spPr>
-                      <wps:txbx>
-                        <w:txbxContent>
-                          <w:p>
-                            <w:r>
-                              <w:t>X 100 =</w:t>
-                            </w:r>
-                          </w:p>
-                        </w:txbxContent>
-                      </wps:txbx>
-                      <wps:bodyPr rot="0" spcFirstLastPara="0" vertOverflow="overflow" horzOverflow="overflow" vert="horz" wrap="square" lIns="91440" tIns="45720" rIns="91440" bIns="45720" numCol="1" spcCol="0" rtlCol="0" fromWordArt="0" anchor="t" anchorCtr="0" forceAA="0" compatLnSpc="1">
-                        <a:prstTxWarp prst="textNoShape">
-                          <a:avLst/>
-                        </a:prstTxWarp>
-                        <a:noAutofit/>
-                      </wps:bodyPr>
-                    </wps:wsp>
-                  </a:graphicData>
-                </a:graphic>
-                <wp14:sizeRelH relativeFrom="margin">
-                  <wp14:pctWidth>0</wp14:pctWidth>
-                </wp14:sizeRelH>
-              </wp:anchor>
-            </w:drawing>
-          </mc:Choice>
-          <mc:Fallback>
-            <w:pict>
-              <v:shapetype w14:anchorId="1FF6C978" id="_x0000_t202" coordsize="21600,21600" o:spt="202" path="m,l,21600r21600,l21600,xe">
-                <v:stroke joinstyle="miter"/>
-                <v:path gradientshapeok="t" o:connecttype="rect"/>
-              </v:shapetype>
-              <v:shape id="Text Box 2" o:spid="_x0000_s1026" type="#_x0000_t202" style="position:absolute;margin-left:296.25pt;margin-top:25.75pt;width:56.25pt;height:18.75pt;z-index:251660288;visibility:visible;mso-wrap-style:square;mso-width-percent:0;mso-wrap-distance-left:9pt;mso-wrap-distance-top:0;mso-wrap-distance-right:9pt;mso-wrap-distance-bottom:0;mso-position-horizontal:absolute;mso-position-horizontal-relative:text;mso-position-vertical:absolute;mso-position-vertical-relative:text;mso-width-percent:0;mso-width-relative:margin;v-text-anchor:top" o:gfxdata="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" fillcolor="white [3201]" stroked="f" strokeweight=".5pt">
-                <v:textbox>
-                  <w:txbxContent>
-                    <w:p>
-                      <w:r>
-                        <w:t>X 100 =</w:t>
-                      </w:r>
-                    </w:p>
-                  </w:txbxContent>
-                </v:textbox>
-              </v:shape>
-            </w:pict>
-          </mc:Fallback>
-        </mc:AlternateContent>
-      </w:r>
+          <w:sz w:val="14"/>
+          <w:szCs w:val="14"/>
+        </w:rPr>
+        <w:t>Int (s):                                                     QSU adjust:</w:t>
+      </w:r>
+      <w:r>
+        <w:rPr>
+          <w:sz w:val="14"/>
+          <w:szCs w:val="14"/>
+        </w:rPr>
+        <w:t xml:space="preserve"> </w:t>
+      </w:r>
+    </w:p>
+    <w:p>
+      <w:pPr>
+        <w:spacing w:line="240" w:lineRule="auto"/>
+        <w:rPr>
+          <w:sz w:val="14"/>
+          <w:szCs w:val="14"/>
+        </w:rPr>
+      </w:pPr>
+      <w:r>
+        <w:rPr>
+          <w:sz w:val="14"/>
+          <w:szCs w:val="14"/>
+        </w:rPr>
+        <w:t>nm:                                                          Intensity:</w:t>
+      </w:r>
+    </w:p>
+    <w:p>
+      <w:pPr>
+        <w:spacing w:line="240" w:lineRule="auto"/>
+        <w:rPr>
+          <w:sz w:val="14"/>
+          <w:szCs w:val="14"/>
+        </w:rPr>
+      </w:pPr>
+      <w:r>
+        <w:rPr>
+          <w:sz w:val="14"/>
+          <w:szCs w:val="14"/>
+        </w:rPr>
+        <w:t>Ccd:</w:t>
+      </w:r>
+    </w:p>
+    <w:p>
+      <w:pPr>
+        <w:spacing w:line="240" w:lineRule="auto"/>
+        <w:rPr>
+          <w:sz w:val="18"/>
+          <w:szCs w:val="18"/>
+        </w:rPr>
+      </w:pPr>
+    </w:p>
+    <w:p>
+      <w:pPr>
+        <w:spacing w:line="240" w:lineRule="auto"/>
+        <w:rPr>
+          <w:sz w:val="18"/>
+          <w:szCs w:val="18"/>
+        </w:rPr>
+      </w:pPr>
     </w:p>
     <w:sectPr>
       <w:pgSz w:w="12240" w:h="15840"/>
@@ -554,7 +811,7 @@
 </file>
 
 <file path=word/styles.xml><?xml version="1.0" encoding="utf-8"?>
-<w:styles xmlns:mc="http://schemas.openxmlformats.org/markup-compatibility/2006" xmlns:r="http://schemas.openxmlformats.org/officeDocument/2006/relationships" xmlns:w="http://schemas.openxmlformats.org/wordprocessingml/2006/main" xmlns:w14="http://schemas.microsoft.com/office/word/2010/wordml" xmlns:w15="http://schemas.microsoft.com/office/word/2012/wordml" xmlns:w16cex="http://schemas.microsoft.com/office/word/2018/wordml/cex" xmlns:w16cid="http://schemas.microsoft.com/office/word/2016/wordml/cid" xmlns:w16="http://schemas.microsoft.com/office/word/2018/wordml" xmlns:w16sdtdh="http://schemas.microsoft.com/office/word/2020/wordml/sdtdatahash" xmlns:w16se="http://schemas.microsoft.com/office/word/2015/wordml/symex" mc:Ignorable="w14 w15 w16se w16cid w16 w16cex w16sdtdh">
+<w:styles xmlns:mc="http://schemas.openxmlformats.org/markup-compatibility/2006" xmlns:r="http://schemas.openxmlformats.org/officeDocument/2006/relationships" xmlns:w="http://schemas.openxmlformats.org/wordprocessingml/2006/main" xmlns:w14="http://schemas.microsoft.com/office/word/2010/wordml" xmlns:w15="http://schemas.microsoft.com/office/word/2012/wordml" xmlns:w16cex="http://schemas.microsoft.com/office/word/2018/wordml/cex" xmlns:w16cid="http://schemas.microsoft.com/office/word/2016/wordml/cid" xmlns:w16="http://schemas.microsoft.com/office/word/2018/wordml" xmlns:w16du="http://schemas.microsoft.com/office/word/2023/wordml/word16du" xmlns:w16sdtdh="http://schemas.microsoft.com/office/word/2020/wordml/sdtdatahash" xmlns:w16se="http://schemas.microsoft.com/office/word/2015/wordml/symex" mc:Ignorable="w14 w15 w16se w16cid w16 w16cex w16sdtdh w16du">
   <w:docDefaults>
     <w:rPrDefault>
       <w:rPr>

--- a/Aqualog data slip.docx
+++ b/Aqualog data slip.docx
@@ -183,7 +183,21 @@
           <w:sz w:val="18"/>
           <w:szCs w:val="18"/>
         </w:rPr>
-        <w:t xml:space="preserve">Peak (397±1):                     </w:t>
+        <w:t xml:space="preserve">Peak (397±1):                    </w:t>
+      </w:r>
+      <w:r>
+        <w:rPr>
+          <w:sz w:val="18"/>
+          <w:szCs w:val="18"/>
+        </w:rPr>
+        <w:t xml:space="preserve">           </w:t>
+      </w:r>
+      <w:r>
+        <w:rPr>
+          <w:sz w:val="18"/>
+          <w:szCs w:val="18"/>
+        </w:rPr>
+        <w:t xml:space="preserve"> </w:t>
       </w:r>
       <w:proofErr w:type="gramStart"/>
       <w:r>
@@ -542,15 +556,15 @@
         <mc:AlternateContent>
           <mc:Choice Requires="wps">
             <w:drawing>
-              <wp:anchor distT="0" distB="0" distL="114300" distR="114300" simplePos="0" relativeHeight="251660288" behindDoc="0" locked="0" layoutInCell="1" allowOverlap="1" wp14:anchorId="1FF6C978" wp14:editId="75415D2A">
+              <wp:anchor distT="0" distB="0" distL="114300" distR="114300" simplePos="0" relativeHeight="251660288" behindDoc="0" locked="0" layoutInCell="1" allowOverlap="1" wp14:anchorId="1FF6C978" wp14:editId="622B6146">
                 <wp:simplePos x="0" y="0"/>
                 <wp:positionH relativeFrom="column">
                   <wp:posOffset>4229100</wp:posOffset>
                 </wp:positionH>
                 <wp:positionV relativeFrom="paragraph">
-                  <wp:posOffset>213996</wp:posOffset>
+                  <wp:posOffset>213995</wp:posOffset>
                 </wp:positionV>
-                <wp:extent cx="514350" cy="190500"/>
+                <wp:extent cx="628650" cy="247650"/>
                 <wp:effectExtent l="0" t="0" r="0" b="0"/>
                 <wp:wrapNone/>
                 <wp:docPr id="2" name="Text Box 2"/>
@@ -562,7 +576,7 @@
                       <wps:spPr>
                         <a:xfrm>
                           <a:off x="0" y="0"/>
-                          <a:ext cx="514350" cy="190500"/>
+                          <a:ext cx="628650" cy="247650"/>
                         </a:xfrm>
                         <a:prstGeom prst="rect">
                           <a:avLst/>
@@ -617,7 +631,7 @@
                 <v:stroke joinstyle="miter"/>
                 <v:path gradientshapeok="t" o:connecttype="rect"/>
               </v:shapetype>
-              <v:shape id="Text Box 2" o:spid="_x0000_s1026" type="#_x0000_t202" style="position:absolute;margin-left:333pt;margin-top:16.85pt;width:40.5pt;height:15pt;z-index:251660288;visibility:visible;mso-wrap-style:square;mso-width-percent:0;mso-height-percent:0;mso-wrap-distance-left:9pt;mso-wrap-distance-top:0;mso-wrap-distance-right:9pt;mso-wrap-distance-bottom:0;mso-position-horizontal:absolute;mso-position-horizontal-relative:text;mso-position-vertical:absolute;mso-position-vertical-relative:text;mso-width-percent:0;mso-height-percent:0;mso-width-relative:margin;mso-height-relative:margin;v-text-anchor:top" o:gfxdata="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" fillcolor="white [3201]" stroked="f" strokeweight=".5pt">
+              <v:shape id="Text Box 2" o:spid="_x0000_s1026" type="#_x0000_t202" style="position:absolute;margin-left:333pt;margin-top:16.85pt;width:49.5pt;height:19.5pt;z-index:251660288;visibility:visible;mso-wrap-style:square;mso-width-percent:0;mso-height-percent:0;mso-wrap-distance-left:9pt;mso-wrap-distance-top:0;mso-wrap-distance-right:9pt;mso-wrap-distance-bottom:0;mso-position-horizontal:absolute;mso-position-horizontal-relative:text;mso-position-vertical:absolute;mso-position-vertical-relative:text;mso-width-percent:0;mso-height-percent:0;mso-width-relative:margin;mso-height-relative:margin;v-text-anchor:top" o:gfxdata="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" fillcolor="white [3201]" stroked="f" strokeweight=".5pt">
                 <v:textbox>
                   <w:txbxContent>
                     <w:p>
